--- a/beginner/The tenses Времена/perfect/Past perfect simples.docx
+++ b/beginner/The tenses Времена/perfect/Past perfect simples.docx
@@ -17,8 +17,69 @@
         <w:rPr>
           <w:lang w:val="en-US"/>
         </w:rPr>
-        <w:t>analyze</w:t>
-      </w:r>
+        <w:t>A</w:t>
+      </w:r>
+      <w:r>
+        <w:rPr>
+          <w:lang w:val="en-US"/>
+        </w:rPr>
+        <w:t>nalyze</w:t>
+      </w:r>
+    </w:p>
+    <w:p>
+      <w:pPr>
+        <w:ind w:left="360"/>
+      </w:pPr>
+      <w:r>
+        <w:rPr>
+          <w:lang w:val="en-US"/>
+        </w:rPr>
+        <w:t>I had analyzed the file yesterday in 5 o’clock</w:t>
+      </w:r>
+    </w:p>
+    <w:p>
+      <w:pPr>
+        <w:ind w:left="360"/>
+        <w:rPr>
+          <w:lang w:val="en-US"/>
+        </w:rPr>
+      </w:pPr>
+      <w:r>
+        <w:rPr>
+          <w:lang w:val="en-US"/>
+        </w:rPr>
+        <w:t>He had analyzed the file in 5 o’clock</w:t>
+      </w:r>
+    </w:p>
+    <w:p>
+      <w:pPr>
+        <w:ind w:left="360"/>
+        <w:rPr>
+          <w:lang w:val="en-US"/>
+        </w:rPr>
+      </w:pPr>
+      <w:r>
+        <w:rPr>
+          <w:lang w:val="en-US"/>
+        </w:rPr>
+        <w:t xml:space="preserve">She had </w:t>
+      </w:r>
+      <w:proofErr w:type="spellStart"/>
+      <w:r>
+        <w:rPr>
+          <w:lang w:val="en-US"/>
+        </w:rPr>
+        <w:t>andlyzed</w:t>
+      </w:r>
+      <w:proofErr w:type="spellEnd"/>
+      <w:r>
+        <w:rPr>
+          <w:lang w:val="en-US"/>
+        </w:rPr>
+        <w:t xml:space="preserve"> the file in 5 o’clock</w:t>
+      </w:r>
+      <w:bookmarkStart w:id="0" w:name="_GoBack"/>
+      <w:bookmarkEnd w:id="0"/>
     </w:p>
     <w:p>
       <w:pPr>
@@ -182,10 +243,7 @@
         <w:t>ask</w:t>
       </w:r>
     </w:p>
-    <w:p>
-      <w:bookmarkStart w:id="0" w:name="_GoBack"/>
-      <w:bookmarkEnd w:id="0"/>
-    </w:p>
+    <w:p/>
     <w:sectPr>
       <w:pgSz w:w="11906" w:h="16838"/>
       <w:pgMar w:top="1134" w:right="850" w:bottom="1134" w:left="1701" w:header="708" w:footer="708" w:gutter="0"/>

--- a/beginner/The tenses Времена/perfect/Past perfect simples.docx
+++ b/beginner/The tenses Времена/perfect/Past perfect simples.docx
@@ -29,57 +29,175 @@
     <w:p>
       <w:pPr>
         <w:ind w:left="360"/>
-      </w:pPr>
-      <w:r>
-        <w:rPr>
-          <w:lang w:val="en-US"/>
-        </w:rPr>
-        <w:t>I had analyzed the file yesterday in 5 o’clock</w:t>
-      </w:r>
-    </w:p>
-    <w:p>
-      <w:pPr>
-        <w:ind w:left="360"/>
-        <w:rPr>
-          <w:lang w:val="en-US"/>
-        </w:rPr>
-      </w:pPr>
-      <w:r>
-        <w:rPr>
-          <w:lang w:val="en-US"/>
-        </w:rPr>
-        <w:t>He had analyzed the file in 5 o’clock</w:t>
-      </w:r>
-    </w:p>
-    <w:p>
-      <w:pPr>
-        <w:ind w:left="360"/>
-        <w:rPr>
-          <w:lang w:val="en-US"/>
-        </w:rPr>
-      </w:pPr>
-      <w:r>
-        <w:rPr>
-          <w:lang w:val="en-US"/>
-        </w:rPr>
-        <w:t xml:space="preserve">She had </w:t>
-      </w:r>
-      <w:proofErr w:type="spellStart"/>
-      <w:r>
-        <w:rPr>
-          <w:lang w:val="en-US"/>
-        </w:rPr>
-        <w:t>andlyzed</w:t>
-      </w:r>
-      <w:proofErr w:type="spellEnd"/>
-      <w:r>
-        <w:rPr>
-          <w:lang w:val="en-US"/>
-        </w:rPr>
-        <w:t xml:space="preserve"> the file in 5 o’clock</w:t>
-      </w:r>
-      <w:bookmarkStart w:id="0" w:name="_GoBack"/>
-      <w:bookmarkEnd w:id="0"/>
+        <w:rPr>
+          <w:lang w:val="en-US"/>
+        </w:rPr>
+      </w:pPr>
+      <w:r>
+        <w:rPr>
+          <w:lang w:val="en-US"/>
+        </w:rPr>
+        <w:t xml:space="preserve">I had analyzed the file yesterday </w:t>
+      </w:r>
+      <w:r>
+        <w:rPr>
+          <w:lang w:val="en-US"/>
+        </w:rPr>
+        <w:t>by(</w:t>
+      </w:r>
+      <w:r>
+        <w:t>к</w:t>
+      </w:r>
+      <w:r>
+        <w:rPr>
+          <w:lang w:val="en-US"/>
+        </w:rPr>
+        <w:t>)</w:t>
+      </w:r>
+      <w:r>
+        <w:rPr>
+          <w:lang w:val="en-US"/>
+        </w:rPr>
+        <w:t xml:space="preserve"> 5 o’clock</w:t>
+      </w:r>
+    </w:p>
+    <w:p>
+      <w:pPr>
+        <w:ind w:left="360"/>
+        <w:rPr>
+          <w:lang w:val="en-US"/>
+        </w:rPr>
+      </w:pPr>
+      <w:r>
+        <w:rPr>
+          <w:lang w:val="en-US"/>
+        </w:rPr>
+        <w:t xml:space="preserve">He had analyzed the file </w:t>
+      </w:r>
+      <w:r>
+        <w:rPr>
+          <w:lang w:val="en-US"/>
+        </w:rPr>
+        <w:t>by(</w:t>
+      </w:r>
+      <w:r>
+        <w:t>к</w:t>
+      </w:r>
+      <w:r>
+        <w:rPr>
+          <w:lang w:val="en-US"/>
+        </w:rPr>
+        <w:t>)</w:t>
+      </w:r>
+      <w:r>
+        <w:rPr>
+          <w:lang w:val="en-US"/>
+        </w:rPr>
+        <w:t xml:space="preserve"> 5 o’clock</w:t>
+      </w:r>
+    </w:p>
+    <w:p>
+      <w:pPr>
+        <w:ind w:left="360"/>
+        <w:rPr>
+          <w:lang w:val="en-US"/>
+        </w:rPr>
+      </w:pPr>
+      <w:r>
+        <w:rPr>
+          <w:lang w:val="en-US"/>
+        </w:rPr>
+        <w:t>She had an</w:t>
+      </w:r>
+      <w:r>
+        <w:rPr>
+          <w:lang w:val="en-US"/>
+        </w:rPr>
+        <w:t>a</w:t>
+      </w:r>
+      <w:r>
+        <w:rPr>
+          <w:lang w:val="en-US"/>
+        </w:rPr>
+        <w:t xml:space="preserve">lyzed the file </w:t>
+      </w:r>
+      <w:r>
+        <w:rPr>
+          <w:lang w:val="en-US"/>
+        </w:rPr>
+        <w:t>by(</w:t>
+      </w:r>
+      <w:r>
+        <w:t>К</w:t>
+      </w:r>
+      <w:r>
+        <w:rPr>
+          <w:lang w:val="en-US"/>
+        </w:rPr>
+        <w:t>)</w:t>
+      </w:r>
+      <w:r>
+        <w:rPr>
+          <w:lang w:val="en-US"/>
+        </w:rPr>
+        <w:t xml:space="preserve"> 5 o’clock</w:t>
+      </w:r>
+    </w:p>
+    <w:p>
+      <w:pPr>
+        <w:ind w:left="360"/>
+        <w:rPr>
+          <w:lang w:val="en-US"/>
+        </w:rPr>
+      </w:pPr>
+      <w:r>
+        <w:rPr>
+          <w:lang w:val="en-US"/>
+        </w:rPr>
+        <w:t>It Had analyzed the file by(k) 5o’clock</w:t>
+      </w:r>
+    </w:p>
+    <w:p>
+      <w:pPr>
+        <w:ind w:left="360"/>
+        <w:rPr>
+          <w:lang w:val="en-US"/>
+        </w:rPr>
+      </w:pPr>
+      <w:r>
+        <w:rPr>
+          <w:lang w:val="en-US"/>
+        </w:rPr>
+        <w:t>You had analyzed the file by 5 o’clock</w:t>
+      </w:r>
+    </w:p>
+    <w:p>
+      <w:pPr>
+        <w:ind w:left="360"/>
+        <w:rPr>
+          <w:lang w:val="en-US"/>
+        </w:rPr>
+      </w:pPr>
+      <w:r>
+        <w:rPr>
+          <w:lang w:val="en-US"/>
+        </w:rPr>
+        <w:t>We had analyzed the file by 5 o’clock</w:t>
+      </w:r>
+    </w:p>
+    <w:p>
+      <w:pPr>
+        <w:ind w:left="360"/>
+        <w:rPr>
+          <w:lang w:val="en-US"/>
+        </w:rPr>
+      </w:pPr>
+      <w:r>
+        <w:rPr>
+          <w:lang w:val="en-US"/>
+        </w:rPr>
+        <w:t>They had analyzed the file by 5 o’clock</w:t>
+      </w:r>
     </w:p>
     <w:p>
       <w:pPr>
@@ -96,7 +214,111 @@
         <w:rPr>
           <w:lang w:val="en-US"/>
         </w:rPr>
-        <w:t>announce</w:t>
+        <w:t>A</w:t>
+      </w:r>
+      <w:r>
+        <w:rPr>
+          <w:lang w:val="en-US"/>
+        </w:rPr>
+        <w:t>nnounce</w:t>
+      </w:r>
+    </w:p>
+    <w:p>
+      <w:pPr>
+        <w:ind w:left="360"/>
+        <w:rPr>
+          <w:lang w:val="en-US"/>
+        </w:rPr>
+      </w:pPr>
+      <w:r>
+        <w:rPr>
+          <w:lang w:val="en-US"/>
+        </w:rPr>
+        <w:t>I had announced the premier in the morning</w:t>
+      </w:r>
+    </w:p>
+    <w:p>
+      <w:pPr>
+        <w:ind w:left="360"/>
+        <w:rPr>
+          <w:lang w:val="en-US"/>
+        </w:rPr>
+      </w:pPr>
+      <w:r>
+        <w:rPr>
+          <w:lang w:val="en-US"/>
+        </w:rPr>
+        <w:t>He had announced the premier in the evening</w:t>
+      </w:r>
+    </w:p>
+    <w:p>
+      <w:pPr>
+        <w:ind w:left="360"/>
+        <w:rPr>
+          <w:lang w:val="en-US"/>
+        </w:rPr>
+      </w:pPr>
+      <w:r>
+        <w:rPr>
+          <w:lang w:val="en-US"/>
+        </w:rPr>
+        <w:t>She had announced the premier in the evening</w:t>
+      </w:r>
+    </w:p>
+    <w:p>
+      <w:pPr>
+        <w:ind w:left="360"/>
+        <w:rPr>
+          <w:lang w:val="en-US"/>
+        </w:rPr>
+      </w:pPr>
+      <w:r>
+        <w:rPr>
+          <w:lang w:val="en-US"/>
+        </w:rPr>
+        <w:t>It had announced the premier in the morning</w:t>
+      </w:r>
+    </w:p>
+    <w:p>
+      <w:pPr>
+        <w:ind w:left="360"/>
+        <w:rPr>
+          <w:lang w:val="en-US"/>
+        </w:rPr>
+      </w:pPr>
+      <w:r>
+        <w:rPr>
+          <w:lang w:val="en-US"/>
+        </w:rPr>
+        <w:t>You had announced the premier in the morning</w:t>
+      </w:r>
+    </w:p>
+    <w:p>
+      <w:pPr>
+        <w:ind w:left="360"/>
+        <w:rPr>
+          <w:lang w:val="en-US"/>
+        </w:rPr>
+      </w:pPr>
+      <w:r>
+        <w:rPr>
+          <w:lang w:val="en-US"/>
+        </w:rPr>
+        <w:t>We had announced the premier in the morning</w:t>
+      </w:r>
+    </w:p>
+    <w:p>
+      <w:pPr>
+        <w:ind w:left="360"/>
+        <w:rPr>
+          <w:lang w:val="en-US"/>
+        </w:rPr>
+      </w:pPr>
+      <w:r>
+        <w:rPr>
+          <w:lang w:val="en-US"/>
+        </w:rPr>
+        <w:t>They had announced the premier in the morning</w:t>
       </w:r>
     </w:p>
     <w:p>
@@ -114,8 +336,30 @@
         <w:rPr>
           <w:lang w:val="en-US"/>
         </w:rPr>
-        <w:t>answer</w:t>
-      </w:r>
+        <w:t>A</w:t>
+      </w:r>
+      <w:r>
+        <w:rPr>
+          <w:lang w:val="en-US"/>
+        </w:rPr>
+        <w:t>nswer</w:t>
+      </w:r>
+    </w:p>
+    <w:p>
+      <w:pPr>
+        <w:ind w:left="360"/>
+        <w:rPr>
+          <w:lang w:val="en-US"/>
+        </w:rPr>
+      </w:pPr>
+      <w:r>
+        <w:rPr>
+          <w:lang w:val="en-US"/>
+        </w:rPr>
+        <w:t>I had answered for question yesterday in the morning</w:t>
+      </w:r>
+      <w:bookmarkStart w:id="0" w:name="_GoBack"/>
+      <w:bookmarkEnd w:id="0"/>
     </w:p>
     <w:p>
       <w:pPr>

--- a/beginner/The tenses Времена/perfect/Past perfect simples.docx
+++ b/beginner/The tenses Времена/perfect/Past perfect simples.docx
@@ -1,6 +1,6 @@
 
 <file path=word/document.xml><?xml version="1.0" encoding="utf-8"?>
-<w:document xmlns:wpc="http://schemas.microsoft.com/office/word/2010/wordprocessingCanvas" xmlns:cx="http://schemas.microsoft.com/office/drawing/2014/chartex" xmlns:cx1="http://schemas.microsoft.com/office/drawing/2015/9/8/chartex" xmlns:cx2="http://schemas.microsoft.com/office/drawing/2015/10/21/chartex" xmlns:cx3="http://schemas.microsoft.com/office/drawing/2016/5/9/chartex" xmlns:cx4="http://schemas.microsoft.com/office/drawing/2016/5/10/chartex" xmlns:cx5="http://schemas.microsoft.com/office/drawing/2016/5/11/chartex" xmlns:cx6="http://schemas.microsoft.com/office/drawing/2016/5/12/chartex" xmlns:cx7="http://schemas.microsoft.com/office/drawing/2016/5/13/chartex" xmlns:cx8="http://schemas.microsoft.com/office/drawing/2016/5/14/chartex" xmlns:mc="http://schemas.openxmlformats.org/markup-compatibility/2006" xmlns:aink="http://schemas.microsoft.com/office/drawing/2016/ink" xmlns:am3d="http://schemas.microsoft.com/office/drawing/2017/model3d" xmlns:o="urn:schemas-microsoft-com:office:office" xmlns:r="http://schemas.openxmlformats.org/officeDocument/2006/relationships" xmlns:m="http://schemas.openxmlformats.org/officeDocument/2006/math" xmlns:v="urn:schemas-microsoft-com:vml" xmlns:wp14="http://schemas.microsoft.com/office/word/2010/wordprocessingDrawing" xmlns:wp="http://schemas.openxmlformats.org/drawingml/2006/wordprocessingDrawing" xmlns:w10="urn:schemas-microsoft-com:office:word" xmlns:w="http://schemas.openxmlformats.org/wordprocessingml/2006/main" xmlns:w14="http://schemas.microsoft.com/office/word/2010/wordml" xmlns:w15="http://schemas.microsoft.com/office/word/2012/wordml" xmlns:w16cex="http://schemas.microsoft.com/office/word/2018/wordml/cex" xmlns:w16cid="http://schemas.microsoft.com/office/word/2016/wordml/cid" xmlns:w16="http://schemas.microsoft.com/office/word/2018/wordml" xmlns:w16se="http://schemas.microsoft.com/office/word/2015/wordml/symex" xmlns:wpg="http://schemas.microsoft.com/office/word/2010/wordprocessingGroup" xmlns:wpi="http://schemas.microsoft.com/office/word/2010/wordprocessingInk" xmlns:wne="http://schemas.microsoft.com/office/word/2006/wordml" xmlns:wps="http://schemas.microsoft.com/office/word/2010/wordprocessingShape" mc:Ignorable="w14 w15 w16se w16cid w16 w16cex wp14">
+<w:document xmlns:wpc="http://schemas.microsoft.com/office/word/2010/wordprocessingCanvas" xmlns:cx="http://schemas.microsoft.com/office/drawing/2014/chartex" xmlns:cx1="http://schemas.microsoft.com/office/drawing/2015/9/8/chartex" xmlns:cx2="http://schemas.microsoft.com/office/drawing/2015/10/21/chartex" xmlns:cx3="http://schemas.microsoft.com/office/drawing/2016/5/9/chartex" xmlns:cx4="http://schemas.microsoft.com/office/drawing/2016/5/10/chartex" xmlns:cx5="http://schemas.microsoft.com/office/drawing/2016/5/11/chartex" xmlns:cx6="http://schemas.microsoft.com/office/drawing/2016/5/12/chartex" xmlns:cx7="http://schemas.microsoft.com/office/drawing/2016/5/13/chartex" xmlns:cx8="http://schemas.microsoft.com/office/drawing/2016/5/14/chartex" xmlns:mc="http://schemas.openxmlformats.org/markup-compatibility/2006" xmlns:aink="http://schemas.microsoft.com/office/drawing/2016/ink" xmlns:am3d="http://schemas.microsoft.com/office/drawing/2017/model3d" xmlns:o="urn:schemas-microsoft-com:office:office" xmlns:r="http://schemas.openxmlformats.org/officeDocument/2006/relationships" xmlns:m="http://schemas.openxmlformats.org/officeDocument/2006/math" xmlns:v="urn:schemas-microsoft-com:vml" xmlns:wp14="http://schemas.microsoft.com/office/word/2010/wordprocessingDrawing" xmlns:wp="http://schemas.openxmlformats.org/drawingml/2006/wordprocessingDrawing" xmlns:w10="urn:schemas-microsoft-com:office:word" xmlns:w="http://schemas.openxmlformats.org/wordprocessingml/2006/main" xmlns:w14="http://schemas.microsoft.com/office/word/2010/wordml" xmlns:w15="http://schemas.microsoft.com/office/word/2012/wordml" xmlns:w16cex="http://schemas.microsoft.com/office/word/2018/wordml/cex" xmlns:w16cid="http://schemas.microsoft.com/office/word/2016/wordml/cid" xmlns:w16="http://schemas.microsoft.com/office/word/2018/wordml" xmlns:w16sdtdh="http://schemas.microsoft.com/office/word/2020/wordml/sdtdatahash" xmlns:w16se="http://schemas.microsoft.com/office/word/2015/wordml/symex" xmlns:wpg="http://schemas.microsoft.com/office/word/2010/wordprocessingGroup" xmlns:wpi="http://schemas.microsoft.com/office/word/2010/wordprocessingInk" xmlns:wne="http://schemas.microsoft.com/office/word/2006/wordml" xmlns:wps="http://schemas.microsoft.com/office/word/2010/wordprocessingShape" mc:Ignorable="w14 w15 w16se w16cid w16 w16cex w16sdtdh wp14">
   <w:body>
     <w:p>
       <w:pPr>
@@ -356,10 +356,90 @@
         <w:rPr>
           <w:lang w:val="en-US"/>
         </w:rPr>
-        <w:t>I had answered for question yesterday in the morning</w:t>
-      </w:r>
-      <w:bookmarkStart w:id="0" w:name="_GoBack"/>
-      <w:bookmarkEnd w:id="0"/>
+        <w:t xml:space="preserve">I had answered for question yesterday </w:t>
+      </w:r>
+      <w:r>
+        <w:rPr>
+          <w:lang w:val="en-US"/>
+        </w:rPr>
+        <w:t>by</w:t>
+      </w:r>
+      <w:r>
+        <w:rPr>
+          <w:lang w:val="en-US"/>
+        </w:rPr>
+        <w:t xml:space="preserve"> morning</w:t>
+      </w:r>
+    </w:p>
+    <w:p>
+      <w:pPr>
+        <w:ind w:left="360"/>
+        <w:rPr>
+          <w:lang w:val="en-US"/>
+        </w:rPr>
+      </w:pPr>
+      <w:r>
+        <w:rPr>
+          <w:lang w:val="en-US"/>
+        </w:rPr>
+        <w:t>He had answered for question yesterday by morning</w:t>
+      </w:r>
+    </w:p>
+    <w:p>
+      <w:pPr>
+        <w:ind w:left="360"/>
+        <w:rPr>
+          <w:lang w:val="en-US"/>
+        </w:rPr>
+      </w:pPr>
+      <w:r>
+        <w:rPr>
+          <w:lang w:val="en-US"/>
+        </w:rPr>
+        <w:t>She had answered for question by morning</w:t>
+      </w:r>
+    </w:p>
+    <w:p>
+      <w:pPr>
+        <w:ind w:left="360"/>
+        <w:rPr>
+          <w:lang w:val="en-US"/>
+        </w:rPr>
+      </w:pPr>
+      <w:r>
+        <w:rPr>
+          <w:lang w:val="en-US"/>
+        </w:rPr>
+        <w:t>You had answered for questing by evening</w:t>
+      </w:r>
+    </w:p>
+    <w:p>
+      <w:pPr>
+        <w:ind w:left="360"/>
+        <w:rPr>
+          <w:lang w:val="en-US"/>
+        </w:rPr>
+      </w:pPr>
+      <w:r>
+        <w:rPr>
+          <w:lang w:val="en-US"/>
+        </w:rPr>
+        <w:t>We had answered for question by midday</w:t>
+      </w:r>
+    </w:p>
+    <w:p>
+      <w:pPr>
+        <w:ind w:left="360"/>
+        <w:rPr>
+          <w:lang w:val="en-US"/>
+        </w:rPr>
+      </w:pPr>
+      <w:r>
+        <w:rPr>
+          <w:lang w:val="en-US"/>
+        </w:rPr>
+        <w:t xml:space="preserve">They had answered for question by midnight </w:t>
+      </w:r>
     </w:p>
     <w:p>
       <w:pPr>
@@ -376,7 +456,104 @@
         <w:rPr>
           <w:lang w:val="en-US"/>
         </w:rPr>
-        <w:t>apologize</w:t>
+        <w:t>A</w:t>
+      </w:r>
+      <w:r>
+        <w:rPr>
+          <w:lang w:val="en-US"/>
+        </w:rPr>
+        <w:t>pologize</w:t>
+      </w:r>
+    </w:p>
+    <w:p>
+      <w:pPr>
+        <w:ind w:left="360"/>
+        <w:rPr>
+          <w:lang w:val="en-US"/>
+        </w:rPr>
+      </w:pPr>
+      <w:r>
+        <w:rPr>
+          <w:lang w:val="en-US"/>
+        </w:rPr>
+        <w:t>I had apologized yesterday at 5 o’clock</w:t>
+      </w:r>
+    </w:p>
+    <w:p>
+      <w:pPr>
+        <w:ind w:left="360"/>
+        <w:rPr>
+          <w:lang w:val="en-US"/>
+        </w:rPr>
+      </w:pPr>
+      <w:r>
+        <w:rPr>
+          <w:lang w:val="en-US"/>
+        </w:rPr>
+        <w:t>He</w:t>
+      </w:r>
+      <w:r>
+        <w:rPr>
+          <w:lang w:val="en-US"/>
+        </w:rPr>
+        <w:t xml:space="preserve"> had apologized yesterday at 5 o’clock</w:t>
+      </w:r>
+    </w:p>
+    <w:p>
+      <w:pPr>
+        <w:ind w:left="360"/>
+        <w:rPr>
+          <w:lang w:val="en-US"/>
+        </w:rPr>
+      </w:pPr>
+      <w:r>
+        <w:rPr>
+          <w:lang w:val="en-US"/>
+        </w:rPr>
+        <w:t>She had apologized yesterday at 5 o’clock</w:t>
+      </w:r>
+    </w:p>
+    <w:p>
+      <w:pPr>
+        <w:ind w:left="360"/>
+        <w:rPr>
+          <w:lang w:val="en-US"/>
+        </w:rPr>
+      </w:pPr>
+      <w:r>
+        <w:rPr>
+          <w:lang w:val="en-US"/>
+        </w:rPr>
+        <w:t>You had apologized yesterday at 5 o’clock</w:t>
+      </w:r>
+    </w:p>
+    <w:p>
+      <w:pPr>
+        <w:ind w:left="360"/>
+        <w:rPr>
+          <w:lang w:val="en-US"/>
+        </w:rPr>
+      </w:pPr>
+      <w:r>
+        <w:rPr>
+          <w:lang w:val="en-US"/>
+        </w:rPr>
+        <w:t>We had apologized yesterday at 5 o’clock</w:t>
+      </w:r>
+    </w:p>
+    <w:p>
+      <w:pPr>
+        <w:ind w:left="360"/>
+        <w:rPr>
+          <w:lang w:val="en-US"/>
+        </w:rPr>
+      </w:pPr>
+      <w:r>
+        <w:rPr>
+          <w:lang w:val="en-US"/>
+        </w:rPr>
+        <w:lastRenderedPageBreak/>
+        <w:t>They had apologized yesterday at 5 o’clock</w:t>
       </w:r>
     </w:p>
     <w:p>
@@ -499,7 +676,7 @@
 </file>
 
 <file path=word/numbering.xml><?xml version="1.0" encoding="utf-8"?>
-<w:numbering xmlns:wpc="http://schemas.microsoft.com/office/word/2010/wordprocessingCanvas" xmlns:cx="http://schemas.microsoft.com/office/drawing/2014/chartex" xmlns:cx1="http://schemas.microsoft.com/office/drawing/2015/9/8/chartex" xmlns:cx2="http://schemas.microsoft.com/office/drawing/2015/10/21/chartex" xmlns:cx3="http://schemas.microsoft.com/office/drawing/2016/5/9/chartex" xmlns:cx4="http://schemas.microsoft.com/office/drawing/2016/5/10/chartex" xmlns:cx5="http://schemas.microsoft.com/office/drawing/2016/5/11/chartex" xmlns:cx6="http://schemas.microsoft.com/office/drawing/2016/5/12/chartex" xmlns:cx7="http://schemas.microsoft.com/office/drawing/2016/5/13/chartex" xmlns:cx8="http://schemas.microsoft.com/office/drawing/2016/5/14/chartex" xmlns:mc="http://schemas.openxmlformats.org/markup-compatibility/2006" xmlns:aink="http://schemas.microsoft.com/office/drawing/2016/ink" xmlns:am3d="http://schemas.microsoft.com/office/drawing/2017/model3d" xmlns:o="urn:schemas-microsoft-com:office:office" xmlns:r="http://schemas.openxmlformats.org/officeDocument/2006/relationships" xmlns:m="http://schemas.openxmlformats.org/officeDocument/2006/math" xmlns:v="urn:schemas-microsoft-com:vml" xmlns:wp14="http://schemas.microsoft.com/office/word/2010/wordprocessingDrawing" xmlns:wp="http://schemas.openxmlformats.org/drawingml/2006/wordprocessingDrawing" xmlns:w10="urn:schemas-microsoft-com:office:word" xmlns:w="http://schemas.openxmlformats.org/wordprocessingml/2006/main" xmlns:w14="http://schemas.microsoft.com/office/word/2010/wordml" xmlns:w15="http://schemas.microsoft.com/office/word/2012/wordml" xmlns:w16cex="http://schemas.microsoft.com/office/word/2018/wordml/cex" xmlns:w16cid="http://schemas.microsoft.com/office/word/2016/wordml/cid" xmlns:w16="http://schemas.microsoft.com/office/word/2018/wordml" xmlns:w16se="http://schemas.microsoft.com/office/word/2015/wordml/symex" xmlns:wpg="http://schemas.microsoft.com/office/word/2010/wordprocessingGroup" xmlns:wpi="http://schemas.microsoft.com/office/word/2010/wordprocessingInk" xmlns:wne="http://schemas.microsoft.com/office/word/2006/wordml" xmlns:wps="http://schemas.microsoft.com/office/word/2010/wordprocessingShape" mc:Ignorable="w14 w15 w16se w16cid w16 w16cex wp14">
+<w:numbering xmlns:wpc="http://schemas.microsoft.com/office/word/2010/wordprocessingCanvas" xmlns:cx="http://schemas.microsoft.com/office/drawing/2014/chartex" xmlns:cx1="http://schemas.microsoft.com/office/drawing/2015/9/8/chartex" xmlns:cx2="http://schemas.microsoft.com/office/drawing/2015/10/21/chartex" xmlns:cx3="http://schemas.microsoft.com/office/drawing/2016/5/9/chartex" xmlns:cx4="http://schemas.microsoft.com/office/drawing/2016/5/10/chartex" xmlns:cx5="http://schemas.microsoft.com/office/drawing/2016/5/11/chartex" xmlns:cx6="http://schemas.microsoft.com/office/drawing/2016/5/12/chartex" xmlns:cx7="http://schemas.microsoft.com/office/drawing/2016/5/13/chartex" xmlns:cx8="http://schemas.microsoft.com/office/drawing/2016/5/14/chartex" xmlns:mc="http://schemas.openxmlformats.org/markup-compatibility/2006" xmlns:aink="http://schemas.microsoft.com/office/drawing/2016/ink" xmlns:am3d="http://schemas.microsoft.com/office/drawing/2017/model3d" xmlns:o="urn:schemas-microsoft-com:office:office" xmlns:r="http://schemas.openxmlformats.org/officeDocument/2006/relationships" xmlns:m="http://schemas.openxmlformats.org/officeDocument/2006/math" xmlns:v="urn:schemas-microsoft-com:vml" xmlns:wp14="http://schemas.microsoft.com/office/word/2010/wordprocessingDrawing" xmlns:wp="http://schemas.openxmlformats.org/drawingml/2006/wordprocessingDrawing" xmlns:w10="urn:schemas-microsoft-com:office:word" xmlns:w="http://schemas.openxmlformats.org/wordprocessingml/2006/main" xmlns:w14="http://schemas.microsoft.com/office/word/2010/wordml" xmlns:w15="http://schemas.microsoft.com/office/word/2012/wordml" xmlns:w16cex="http://schemas.microsoft.com/office/word/2018/wordml/cex" xmlns:w16cid="http://schemas.microsoft.com/office/word/2016/wordml/cid" xmlns:w16="http://schemas.microsoft.com/office/word/2018/wordml" xmlns:w16sdtdh="http://schemas.microsoft.com/office/word/2020/wordml/sdtdatahash" xmlns:w16se="http://schemas.microsoft.com/office/word/2015/wordml/symex" xmlns:wpg="http://schemas.microsoft.com/office/word/2010/wordprocessingGroup" xmlns:wpi="http://schemas.microsoft.com/office/word/2010/wordprocessingInk" xmlns:wne="http://schemas.microsoft.com/office/word/2006/wordml" xmlns:wps="http://schemas.microsoft.com/office/word/2010/wordprocessingShape" mc:Ignorable="w14 w15 w16se w16cid w16 w16cex w16sdtdh wp14">
   <w:abstractNum w:abstractNumId="0" w15:restartNumberingAfterBreak="0">
     <w:nsid w:val="46AC7BB2"/>
     <w:multiLevelType w:val="hybridMultilevel"/>
@@ -593,7 +770,7 @@
 </file>
 
 <file path=word/styles.xml><?xml version="1.0" encoding="utf-8"?>
-<w:styles xmlns:mc="http://schemas.openxmlformats.org/markup-compatibility/2006" xmlns:r="http://schemas.openxmlformats.org/officeDocument/2006/relationships" xmlns:w="http://schemas.openxmlformats.org/wordprocessingml/2006/main" xmlns:w14="http://schemas.microsoft.com/office/word/2010/wordml" xmlns:w15="http://schemas.microsoft.com/office/word/2012/wordml" xmlns:w16cex="http://schemas.microsoft.com/office/word/2018/wordml/cex" xmlns:w16cid="http://schemas.microsoft.com/office/word/2016/wordml/cid" xmlns:w16="http://schemas.microsoft.com/office/word/2018/wordml" xmlns:w16se="http://schemas.microsoft.com/office/word/2015/wordml/symex" mc:Ignorable="w14 w15 w16se w16cid w16 w16cex">
+<w:styles xmlns:mc="http://schemas.openxmlformats.org/markup-compatibility/2006" xmlns:r="http://schemas.openxmlformats.org/officeDocument/2006/relationships" xmlns:w="http://schemas.openxmlformats.org/wordprocessingml/2006/main" xmlns:w14="http://schemas.microsoft.com/office/word/2010/wordml" xmlns:w15="http://schemas.microsoft.com/office/word/2012/wordml" xmlns:w16cex="http://schemas.microsoft.com/office/word/2018/wordml/cex" xmlns:w16cid="http://schemas.microsoft.com/office/word/2016/wordml/cid" xmlns:w16="http://schemas.microsoft.com/office/word/2018/wordml" xmlns:w16sdtdh="http://schemas.microsoft.com/office/word/2020/wordml/sdtdatahash" xmlns:w16se="http://schemas.microsoft.com/office/word/2015/wordml/symex" mc:Ignorable="w14 w15 w16se w16cid w16 w16cex w16sdtdh">
   <w:docDefaults>
     <w:rPrDefault>
       <w:rPr>
